--- a/親子成長班/包容班/課務會議/獎品清單.docx
+++ b/親子成長班/包容班/課務會議/獎品清單.docx
@@ -175,6 +175,14 @@
               </w:rPr>
               <w:t>20</w:t>
             </w:r>
+            <w:r>
+              <w:rPr>
+                <w:rFonts w:hint="eastAsia"/>
+              </w:rPr>
+              <w:t>000</w:t>
+            </w:r>
+            <w:bookmarkStart w:id="0" w:name="_GoBack"/>
+            <w:bookmarkEnd w:id="0"/>
           </w:p>
         </w:tc>
         <w:tc>
@@ -272,14 +280,12 @@
             <w:pPr>
               <w:cnfStyle w:val="000000010000" w:firstRow="0" w:lastRow="0" w:firstColumn="0" w:lastColumn="0" w:oddVBand="0" w:evenVBand="0" w:oddHBand="0" w:evenHBand="1" w:firstRowFirstColumn="0" w:firstRowLastColumn="0" w:lastRowFirstColumn="0" w:lastRowLastColumn="0"/>
             </w:pPr>
-            <w:proofErr w:type="gramStart"/>
             <w:r>
               <w:rPr>
                 <w:rFonts w:hint="eastAsia"/>
               </w:rPr>
               <w:t>春穎</w:t>
             </w:r>
-            <w:proofErr w:type="gramEnd"/>
           </w:p>
         </w:tc>
         <w:tc>
@@ -357,14 +363,12 @@
             <w:pPr>
               <w:cnfStyle w:val="000000100000" w:firstRow="0" w:lastRow="0" w:firstColumn="0" w:lastColumn="0" w:oddVBand="0" w:evenVBand="0" w:oddHBand="1" w:evenHBand="0" w:firstRowFirstColumn="0" w:firstRowLastColumn="0" w:lastRowFirstColumn="0" w:lastRowLastColumn="0"/>
             </w:pPr>
-            <w:proofErr w:type="gramStart"/>
             <w:r>
               <w:rPr>
                 <w:rFonts w:hint="eastAsia"/>
               </w:rPr>
               <w:t>樂禮</w:t>
             </w:r>
-            <w:proofErr w:type="gramEnd"/>
           </w:p>
         </w:tc>
         <w:tc>
@@ -460,14 +464,12 @@
             <w:pPr>
               <w:cnfStyle w:val="000000010000" w:firstRow="0" w:lastRow="0" w:firstColumn="0" w:lastColumn="0" w:oddVBand="0" w:evenVBand="0" w:oddHBand="0" w:evenHBand="1" w:firstRowFirstColumn="0" w:firstRowLastColumn="0" w:lastRowFirstColumn="0" w:lastRowLastColumn="0"/>
             </w:pPr>
-            <w:proofErr w:type="gramStart"/>
             <w:r>
               <w:rPr>
                 <w:rFonts w:hint="eastAsia"/>
               </w:rPr>
               <w:t>樂禮</w:t>
             </w:r>
-            <w:proofErr w:type="gramEnd"/>
           </w:p>
         </w:tc>
         <w:tc>
@@ -491,30 +493,11 @@
             <w:tcW w:w="2630" w:type="dxa"/>
           </w:tcPr>
           <w:p>
-            <w:pPr>
-              <w:rPr>
-                <w:rFonts w:hint="eastAsia"/>
-              </w:rPr>
-            </w:pPr>
-            <w:r>
-              <w:rPr>
-                <w:rFonts w:hint="eastAsia"/>
-              </w:rPr>
-              <w:t>綿綿</w:t>
-            </w:r>
-            <w:proofErr w:type="gramStart"/>
-            <w:r>
-              <w:rPr>
-                <w:rFonts w:hint="eastAsia"/>
-              </w:rPr>
-              <w:t>兔</w:t>
-            </w:r>
-            <w:proofErr w:type="gramEnd"/>
-            <w:r>
-              <w:rPr>
-                <w:rFonts w:hint="eastAsia"/>
-              </w:rPr>
-              <w:t>布偶</w:t>
+            <w:r>
+              <w:rPr>
+                <w:rFonts w:hint="eastAsia"/>
+              </w:rPr>
+              <w:t>綿綿兔布偶</w:t>
             </w:r>
           </w:p>
         </w:tc>
@@ -535,9 +518,6 @@
           <w:p>
             <w:pPr>
               <w:cnfStyle w:val="000000100000" w:firstRow="0" w:lastRow="0" w:firstColumn="0" w:lastColumn="0" w:oddVBand="0" w:evenVBand="0" w:oddHBand="1" w:evenHBand="0" w:firstRowFirstColumn="0" w:firstRowLastColumn="0" w:lastRowFirstColumn="0" w:lastRowLastColumn="0"/>
-              <w:rPr>
-                <w:rFonts w:hint="eastAsia"/>
-              </w:rPr>
             </w:pPr>
             <w:r>
               <w:rPr>
@@ -554,18 +534,13 @@
           <w:p>
             <w:pPr>
               <w:cnfStyle w:val="000000100000" w:firstRow="0" w:lastRow="0" w:firstColumn="0" w:lastColumn="0" w:oddVBand="0" w:evenVBand="0" w:oddHBand="1" w:evenHBand="0" w:firstRowFirstColumn="0" w:firstRowLastColumn="0" w:lastRowFirstColumn="0" w:lastRowLastColumn="0"/>
-              <w:rPr>
-                <w:rFonts w:hint="eastAsia"/>
-              </w:rPr>
             </w:pPr>
-            <w:proofErr w:type="gramStart"/>
             <w:r>
               <w:rPr>
                 <w:rFonts w:hint="eastAsia"/>
               </w:rPr>
               <w:t>樂禮</w:t>
             </w:r>
-            <w:proofErr w:type="gramEnd"/>
           </w:p>
         </w:tc>
         <w:tc>
@@ -575,19 +550,13 @@
           <w:p>
             <w:pPr>
               <w:cnfStyle w:val="000000100000" w:firstRow="0" w:lastRow="0" w:firstColumn="0" w:lastColumn="0" w:oddVBand="0" w:evenVBand="0" w:oddHBand="1" w:evenHBand="0" w:firstRowFirstColumn="0" w:firstRowLastColumn="0" w:lastRowFirstColumn="0" w:lastRowLastColumn="0"/>
-              <w:rPr>
-                <w:rFonts w:hint="eastAsia"/>
-              </w:rPr>
             </w:pPr>
           </w:p>
         </w:tc>
       </w:tr>
     </w:tbl>
     <w:p/>
-    <w:p>
-      <w:bookmarkStart w:id="0" w:name="_GoBack"/>
-      <w:bookmarkEnd w:id="0"/>
-    </w:p>
+    <w:p/>
     <w:sectPr>
       <w:pgSz w:w="11906" w:h="16838"/>
       <w:pgMar w:top="720" w:right="720" w:bottom="720" w:left="720" w:header="851" w:footer="992" w:gutter="0"/>
@@ -2678,7 +2647,7 @@
   <a:extraClrSchemeLst/>
   <a:extLst>
     <a:ext uri="{05A4C25C-085E-4340-85A3-A5531E510DB2}">
-      <thm15:themeFamily xmlns="" xmlns:thm15="http://schemas.microsoft.com/office/thememl/2012/main" name="Office Theme" id="{62F939B6-93AF-4DB8-9C6B-D6C7DFDC589F}" vid="{4A3C46E8-61CC-4603-A589-7422A47A8E4A}"/>
+      <thm15:themeFamily xmlns:thm15="http://schemas.microsoft.com/office/thememl/2012/main" xmlns="" name="Office Theme" id="{62F939B6-93AF-4DB8-9C6B-D6C7DFDC589F}" vid="{4A3C46E8-61CC-4603-A589-7422A47A8E4A}"/>
     </a:ext>
   </a:extLst>
 </a:theme>

--- a/親子成長班/包容班/課務會議/獎品清單.docx
+++ b/親子成長班/包容班/課務會議/獎品清單.docx
@@ -3,15 +3,28 @@
 <w:document xmlns:wpc="http://schemas.microsoft.com/office/word/2010/wordprocessingCanvas" xmlns:mc="http://schemas.openxmlformats.org/markup-compatibility/2006" xmlns:o="urn:schemas-microsoft-com:office:office" xmlns:r="http://schemas.openxmlformats.org/officeDocument/2006/relationships" xmlns:m="http://schemas.openxmlformats.org/officeDocument/2006/math" xmlns:v="urn:schemas-microsoft-com:vml" xmlns:wp14="http://schemas.microsoft.com/office/word/2010/wordprocessingDrawing" xmlns:wp="http://schemas.openxmlformats.org/drawingml/2006/wordprocessingDrawing" xmlns:w10="urn:schemas-microsoft-com:office:word" xmlns:w="http://schemas.openxmlformats.org/wordprocessingml/2006/main" xmlns:w14="http://schemas.microsoft.com/office/word/2010/wordml" xmlns:wpg="http://schemas.microsoft.com/office/word/2010/wordprocessingGroup" xmlns:wpi="http://schemas.microsoft.com/office/word/2010/wordprocessingInk" xmlns:wne="http://schemas.microsoft.com/office/word/2006/wordml" xmlns:wps="http://schemas.microsoft.com/office/word/2010/wordprocessingShape" mc:Ignorable="w14 wp14">
   <w:body>
     <w:p>
+      <w:pPr>
+        <w:rPr>
+          <w:b/>
+          <w:sz w:val="32"/>
+          <w:szCs w:val="32"/>
+        </w:rPr>
+      </w:pPr>
       <w:r>
         <w:rPr>
           <w:rFonts w:hint="eastAsia"/>
+          <w:b/>
+          <w:sz w:val="32"/>
+          <w:szCs w:val="32"/>
         </w:rPr>
         <w:t>獎品</w:t>
       </w:r>
       <w:r>
         <w:rPr>
           <w:rFonts w:hint="eastAsia"/>
+          <w:b/>
+          <w:sz w:val="32"/>
+          <w:szCs w:val="32"/>
         </w:rPr>
         <w:t>清單</w:t>
       </w:r>
@@ -65,6 +78,24 @@
               </w:rPr>
               <w:t>積分</w:t>
             </w:r>
+            <w:r>
+              <w:rPr>
+                <w:rFonts w:hint="eastAsia"/>
+              </w:rPr>
+              <w:t>(</w:t>
+            </w:r>
+            <w:r>
+              <w:rPr>
+                <w:rFonts w:hint="eastAsia"/>
+              </w:rPr>
+              <w:t>章</w:t>
+            </w:r>
+            <w:r>
+              <w:rPr>
+                <w:rFonts w:hint="eastAsia"/>
+              </w:rPr>
+              <w:t>)</w:t>
+            </w:r>
           </w:p>
         </w:tc>
         <w:tc>
@@ -173,16 +204,14 @@
               <w:rPr>
                 <w:rFonts w:hint="eastAsia"/>
               </w:rPr>
-              <w:t>20</w:t>
-            </w:r>
-            <w:r>
-              <w:rPr>
-                <w:rFonts w:hint="eastAsia"/>
-              </w:rPr>
-              <w:t>000</w:t>
-            </w:r>
-            <w:bookmarkStart w:id="0" w:name="_GoBack"/>
-            <w:bookmarkEnd w:id="0"/>
+              <w:t>2</w:t>
+            </w:r>
+            <w:r>
+              <w:rPr>
+                <w:rFonts w:hint="eastAsia"/>
+              </w:rPr>
+              <w:t>0</w:t>
+            </w:r>
           </w:p>
         </w:tc>
         <w:tc>
@@ -280,12 +309,14 @@
             <w:pPr>
               <w:cnfStyle w:val="000000010000" w:firstRow="0" w:lastRow="0" w:firstColumn="0" w:lastColumn="0" w:oddVBand="0" w:evenVBand="0" w:oddHBand="0" w:evenHBand="1" w:firstRowFirstColumn="0" w:firstRowLastColumn="0" w:lastRowFirstColumn="0" w:lastRowLastColumn="0"/>
             </w:pPr>
+            <w:proofErr w:type="gramStart"/>
             <w:r>
               <w:rPr>
                 <w:rFonts w:hint="eastAsia"/>
               </w:rPr>
               <w:t>春穎</w:t>
             </w:r>
+            <w:proofErr w:type="gramEnd"/>
           </w:p>
         </w:tc>
         <w:tc>
@@ -363,12 +394,14 @@
             <w:pPr>
               <w:cnfStyle w:val="000000100000" w:firstRow="0" w:lastRow="0" w:firstColumn="0" w:lastColumn="0" w:oddVBand="0" w:evenVBand="0" w:oddHBand="1" w:evenHBand="0" w:firstRowFirstColumn="0" w:firstRowLastColumn="0" w:lastRowFirstColumn="0" w:lastRowLastColumn="0"/>
             </w:pPr>
+            <w:proofErr w:type="gramStart"/>
             <w:r>
               <w:rPr>
                 <w:rFonts w:hint="eastAsia"/>
               </w:rPr>
               <w:t>樂禮</w:t>
             </w:r>
+            <w:proofErr w:type="gramEnd"/>
           </w:p>
         </w:tc>
         <w:tc>
@@ -464,12 +497,14 @@
             <w:pPr>
               <w:cnfStyle w:val="000000010000" w:firstRow="0" w:lastRow="0" w:firstColumn="0" w:lastColumn="0" w:oddVBand="0" w:evenVBand="0" w:oddHBand="0" w:evenHBand="1" w:firstRowFirstColumn="0" w:firstRowLastColumn="0" w:lastRowFirstColumn="0" w:lastRowLastColumn="0"/>
             </w:pPr>
+            <w:proofErr w:type="gramStart"/>
             <w:r>
               <w:rPr>
                 <w:rFonts w:hint="eastAsia"/>
               </w:rPr>
               <w:t>樂禮</w:t>
             </w:r>
+            <w:proofErr w:type="gramEnd"/>
           </w:p>
         </w:tc>
         <w:tc>
@@ -497,7 +532,21 @@
               <w:rPr>
                 <w:rFonts w:hint="eastAsia"/>
               </w:rPr>
-              <w:t>綿綿兔布偶</w:t>
+              <w:t>綿綿</w:t>
+            </w:r>
+            <w:proofErr w:type="gramStart"/>
+            <w:r>
+              <w:rPr>
+                <w:rFonts w:hint="eastAsia"/>
+              </w:rPr>
+              <w:t>兔</w:t>
+            </w:r>
+            <w:proofErr w:type="gramEnd"/>
+            <w:r>
+              <w:rPr>
+                <w:rFonts w:hint="eastAsia"/>
+              </w:rPr>
+              <w:t>布偶</w:t>
             </w:r>
           </w:p>
         </w:tc>
@@ -535,12 +584,160 @@
             <w:pPr>
               <w:cnfStyle w:val="000000100000" w:firstRow="0" w:lastRow="0" w:firstColumn="0" w:lastColumn="0" w:oddVBand="0" w:evenVBand="0" w:oddHBand="1" w:evenHBand="0" w:firstRowFirstColumn="0" w:firstRowLastColumn="0" w:lastRowFirstColumn="0" w:lastRowLastColumn="0"/>
             </w:pPr>
+            <w:proofErr w:type="gramStart"/>
             <w:r>
               <w:rPr>
                 <w:rFonts w:hint="eastAsia"/>
               </w:rPr>
               <w:t>樂禮</w:t>
             </w:r>
+            <w:proofErr w:type="gramEnd"/>
+          </w:p>
+        </w:tc>
+        <w:tc>
+          <w:tcPr>
+            <w:tcW w:w="4318" w:type="dxa"/>
+          </w:tcPr>
+          <w:p>
+            <w:pPr>
+              <w:cnfStyle w:val="000000100000" w:firstRow="0" w:lastRow="0" w:firstColumn="0" w:lastColumn="0" w:oddVBand="0" w:evenVBand="0" w:oddHBand="1" w:evenHBand="0" w:firstRowFirstColumn="0" w:firstRowLastColumn="0" w:lastRowFirstColumn="0" w:lastRowLastColumn="0"/>
+            </w:pPr>
+          </w:p>
+        </w:tc>
+      </w:tr>
+      <w:tr>
+        <w:trPr>
+          <w:cnfStyle w:val="000000010000" w:firstRow="0" w:lastRow="0" w:firstColumn="0" w:lastColumn="0" w:oddVBand="0" w:evenVBand="0" w:oddHBand="0" w:evenHBand="1" w:firstRowFirstColumn="0" w:firstRowLastColumn="0" w:lastRowFirstColumn="0" w:lastRowLastColumn="0"/>
+        </w:trPr>
+        <w:tc>
+          <w:tcPr>
+            <w:cnfStyle w:val="001000000000" w:firstRow="0" w:lastRow="0" w:firstColumn="1" w:lastColumn="0" w:oddVBand="0" w:evenVBand="0" w:oddHBand="0" w:evenHBand="0" w:firstRowFirstColumn="0" w:firstRowLastColumn="0" w:lastRowFirstColumn="0" w:lastRowLastColumn="0"/>
+            <w:tcW w:w="2630" w:type="dxa"/>
+          </w:tcPr>
+          <w:p>
+            <w:r>
+              <w:rPr>
+                <w:rFonts w:hint="eastAsia"/>
+              </w:rPr>
+              <w:t>柔軟成就不凡</w:t>
+            </w:r>
+          </w:p>
+        </w:tc>
+        <w:tc>
+          <w:tcPr>
+            <w:tcW w:w="1306" w:type="dxa"/>
+          </w:tcPr>
+          <w:p>
+            <w:pPr>
+              <w:cnfStyle w:val="000000010000" w:firstRow="0" w:lastRow="0" w:firstColumn="0" w:lastColumn="0" w:oddVBand="0" w:evenVBand="0" w:oddHBand="0" w:evenHBand="1" w:firstRowFirstColumn="0" w:firstRowLastColumn="0" w:lastRowFirstColumn="0" w:lastRowLastColumn="0"/>
+            </w:pPr>
+          </w:p>
+        </w:tc>
+        <w:tc>
+          <w:tcPr>
+            <w:tcW w:w="992" w:type="dxa"/>
+          </w:tcPr>
+          <w:p>
+            <w:pPr>
+              <w:cnfStyle w:val="000000010000" w:firstRow="0" w:lastRow="0" w:firstColumn="0" w:lastColumn="0" w:oddVBand="0" w:evenVBand="0" w:oddHBand="0" w:evenHBand="1" w:firstRowFirstColumn="0" w:firstRowLastColumn="0" w:lastRowFirstColumn="0" w:lastRowLastColumn="0"/>
+            </w:pPr>
+            <w:r>
+              <w:rPr>
+                <w:rFonts w:hint="eastAsia"/>
+              </w:rPr>
+              <w:t>2</w:t>
+            </w:r>
+          </w:p>
+        </w:tc>
+        <w:tc>
+          <w:tcPr>
+            <w:tcW w:w="1276" w:type="dxa"/>
+          </w:tcPr>
+          <w:p>
+            <w:pPr>
+              <w:cnfStyle w:val="000000010000" w:firstRow="0" w:lastRow="0" w:firstColumn="0" w:lastColumn="0" w:oddVBand="0" w:evenVBand="0" w:oddHBand="0" w:evenHBand="1" w:firstRowFirstColumn="0" w:firstRowLastColumn="0" w:lastRowFirstColumn="0" w:lastRowLastColumn="0"/>
+            </w:pPr>
+            <w:proofErr w:type="gramStart"/>
+            <w:r>
+              <w:rPr>
+                <w:rFonts w:hint="eastAsia"/>
+              </w:rPr>
+              <w:t>樂禮</w:t>
+            </w:r>
+            <w:proofErr w:type="gramEnd"/>
+          </w:p>
+        </w:tc>
+        <w:tc>
+          <w:tcPr>
+            <w:tcW w:w="4318" w:type="dxa"/>
+          </w:tcPr>
+          <w:p>
+            <w:pPr>
+              <w:cnfStyle w:val="000000010000" w:firstRow="0" w:lastRow="0" w:firstColumn="0" w:lastColumn="0" w:oddVBand="0" w:evenVBand="0" w:oddHBand="0" w:evenHBand="1" w:firstRowFirstColumn="0" w:firstRowLastColumn="0" w:lastRowFirstColumn="0" w:lastRowLastColumn="0"/>
+            </w:pPr>
+          </w:p>
+        </w:tc>
+      </w:tr>
+      <w:tr>
+        <w:trPr>
+          <w:cnfStyle w:val="000000100000" w:firstRow="0" w:lastRow="0" w:firstColumn="0" w:lastColumn="0" w:oddVBand="0" w:evenVBand="0" w:oddHBand="1" w:evenHBand="0" w:firstRowFirstColumn="0" w:firstRowLastColumn="0" w:lastRowFirstColumn="0" w:lastRowLastColumn="0"/>
+        </w:trPr>
+        <w:tc>
+          <w:tcPr>
+            <w:cnfStyle w:val="001000000000" w:firstRow="0" w:lastRow="0" w:firstColumn="1" w:lastColumn="0" w:oddVBand="0" w:evenVBand="0" w:oddHBand="0" w:evenHBand="0" w:firstRowFirstColumn="0" w:firstRowLastColumn="0" w:lastRowFirstColumn="0" w:lastRowLastColumn="0"/>
+            <w:tcW w:w="2630" w:type="dxa"/>
+          </w:tcPr>
+          <w:p>
+            <w:r>
+              <w:rPr>
+                <w:rFonts w:hint="eastAsia"/>
+              </w:rPr>
+              <w:t>包包</w:t>
+            </w:r>
+          </w:p>
+        </w:tc>
+        <w:tc>
+          <w:tcPr>
+            <w:tcW w:w="1306" w:type="dxa"/>
+          </w:tcPr>
+          <w:p>
+            <w:pPr>
+              <w:cnfStyle w:val="000000100000" w:firstRow="0" w:lastRow="0" w:firstColumn="0" w:lastColumn="0" w:oddVBand="0" w:evenVBand="0" w:oddHBand="1" w:evenHBand="0" w:firstRowFirstColumn="0" w:firstRowLastColumn="0" w:lastRowFirstColumn="0" w:lastRowLastColumn="0"/>
+            </w:pPr>
+          </w:p>
+        </w:tc>
+        <w:tc>
+          <w:tcPr>
+            <w:tcW w:w="992" w:type="dxa"/>
+          </w:tcPr>
+          <w:p>
+            <w:pPr>
+              <w:cnfStyle w:val="000000100000" w:firstRow="0" w:lastRow="0" w:firstColumn="0" w:lastColumn="0" w:oddVBand="0" w:evenVBand="0" w:oddHBand="1" w:evenHBand="0" w:firstRowFirstColumn="0" w:firstRowLastColumn="0" w:lastRowFirstColumn="0" w:lastRowLastColumn="0"/>
+            </w:pPr>
+            <w:r>
+              <w:rPr>
+                <w:rFonts w:hint="eastAsia"/>
+              </w:rPr>
+              <w:t>1</w:t>
+            </w:r>
+          </w:p>
+        </w:tc>
+        <w:tc>
+          <w:tcPr>
+            <w:tcW w:w="1276" w:type="dxa"/>
+          </w:tcPr>
+          <w:p>
+            <w:pPr>
+              <w:cnfStyle w:val="000000100000" w:firstRow="0" w:lastRow="0" w:firstColumn="0" w:lastColumn="0" w:oddVBand="0" w:evenVBand="0" w:oddHBand="1" w:evenHBand="0" w:firstRowFirstColumn="0" w:firstRowLastColumn="0" w:lastRowFirstColumn="0" w:lastRowLastColumn="0"/>
+            </w:pPr>
+            <w:proofErr w:type="gramStart"/>
+            <w:r>
+              <w:rPr>
+                <w:rFonts w:hint="eastAsia"/>
+              </w:rPr>
+              <w:t>紫萍</w:t>
+            </w:r>
+            <w:proofErr w:type="gramEnd"/>
           </w:p>
         </w:tc>
         <w:tc>
@@ -556,7 +753,117 @@
       </w:tr>
     </w:tbl>
     <w:p/>
-    <w:p/>
+    <w:p>
+      <w:pPr>
+        <w:rPr>
+          <w:rFonts w:hint="eastAsia"/>
+          <w:b/>
+          <w:sz w:val="32"/>
+          <w:szCs w:val="32"/>
+        </w:rPr>
+      </w:pPr>
+      <w:r>
+        <w:rPr>
+          <w:rFonts w:hint="eastAsia"/>
+          <w:b/>
+          <w:sz w:val="32"/>
+          <w:szCs w:val="32"/>
+        </w:rPr>
+        <w:t>給章準則</w:t>
+      </w:r>
+    </w:p>
+    <w:p>
+      <w:pPr>
+        <w:rPr>
+          <w:rFonts w:ascii="標楷體" w:eastAsia="標楷體" w:hAnsi="標楷體" w:hint="eastAsia"/>
+          <w:szCs w:val="24"/>
+        </w:rPr>
+      </w:pPr>
+      <w:r>
+        <w:rPr>
+          <w:rFonts w:ascii="標楷體" w:eastAsia="標楷體" w:hAnsi="標楷體" w:hint="eastAsia"/>
+          <w:szCs w:val="24"/>
+        </w:rPr>
+        <w:t>1.準時上課(準備卡片集3張則蓋一個章)</w:t>
+      </w:r>
+    </w:p>
+    <w:p>
+      <w:pPr>
+        <w:rPr>
+          <w:rFonts w:ascii="標楷體" w:eastAsia="標楷體" w:hAnsi="標楷體" w:hint="eastAsia"/>
+          <w:szCs w:val="24"/>
+        </w:rPr>
+      </w:pPr>
+      <w:r>
+        <w:rPr>
+          <w:rFonts w:ascii="標楷體" w:eastAsia="標楷體" w:hAnsi="標楷體" w:hint="eastAsia"/>
+          <w:szCs w:val="24"/>
+        </w:rPr>
+        <w:t>2.出席率(同上)</w:t>
+      </w:r>
+    </w:p>
+    <w:p>
+      <w:pPr>
+        <w:rPr>
+          <w:rFonts w:ascii="標楷體" w:eastAsia="標楷體" w:hAnsi="標楷體" w:hint="eastAsia"/>
+          <w:szCs w:val="24"/>
+        </w:rPr>
+      </w:pPr>
+      <w:r>
+        <w:rPr>
+          <w:rFonts w:ascii="標楷體" w:eastAsia="標楷體" w:hAnsi="標楷體" w:hint="eastAsia"/>
+          <w:szCs w:val="24"/>
+        </w:rPr>
+        <w:t>3.上課主動回答問題，則蓋一個章</w:t>
+      </w:r>
+    </w:p>
+    <w:p>
+      <w:pPr>
+        <w:rPr>
+          <w:rFonts w:ascii="標楷體" w:eastAsia="標楷體" w:hAnsi="標楷體" w:hint="eastAsia"/>
+          <w:szCs w:val="24"/>
+        </w:rPr>
+      </w:pPr>
+      <w:r>
+        <w:rPr>
+          <w:rFonts w:ascii="標楷體" w:eastAsia="標楷體" w:hAnsi="標楷體" w:hint="eastAsia"/>
+          <w:szCs w:val="24"/>
+        </w:rPr>
+        <w:t>4.回答內容用心思考，則蓋一個章</w:t>
+      </w:r>
+      <w:bookmarkStart w:id="0" w:name="_GoBack"/>
+      <w:bookmarkEnd w:id="0"/>
+    </w:p>
+    <w:p>
+      <w:pPr>
+        <w:rPr>
+          <w:rFonts w:ascii="標楷體" w:eastAsia="標楷體" w:hAnsi="標楷體" w:hint="eastAsia"/>
+          <w:szCs w:val="24"/>
+        </w:rPr>
+      </w:pPr>
+      <w:r>
+        <w:rPr>
+          <w:rFonts w:ascii="標楷體" w:eastAsia="標楷體" w:hAnsi="標楷體" w:hint="eastAsia"/>
+          <w:szCs w:val="24"/>
+        </w:rPr>
+        <w:t>5.競賽遊戲個人型，則第一名蓋章</w:t>
+      </w:r>
+    </w:p>
+    <w:p>
+      <w:pPr>
+        <w:rPr>
+          <w:rFonts w:ascii="標楷體" w:eastAsia="標楷體" w:hAnsi="標楷體"/>
+          <w:szCs w:val="24"/>
+        </w:rPr>
+      </w:pPr>
+      <w:r>
+        <w:rPr>
+          <w:rFonts w:ascii="標楷體" w:eastAsia="標楷體" w:hAnsi="標楷體" w:hint="eastAsia"/>
+          <w:szCs w:val="24"/>
+        </w:rPr>
+        <w:t>6.完成回家任務者，則蓋一個章</w:t>
+      </w:r>
+    </w:p>
     <w:sectPr>
       <w:pgSz w:w="11906" w:h="16838"/>
       <w:pgMar w:top="720" w:right="720" w:bottom="720" w:left="720" w:header="851" w:footer="992" w:gutter="0"/>

--- a/親子成長班/包容班/課務會議/獎品清單.docx
+++ b/親子成長班/包容班/課務會議/獎品清單.docx
@@ -692,7 +692,25 @@
               <w:rPr>
                 <w:rFonts w:hint="eastAsia"/>
               </w:rPr>
-              <w:t>包包</w:t>
+              <w:t>遊子夢行李箱</w:t>
+            </w:r>
+            <w:r>
+              <w:rPr>
+                <w:rFonts w:hint="eastAsia"/>
+              </w:rPr>
+              <w:t>(</w:t>
+            </w:r>
+            <w:r>
+              <w:rPr>
+                <w:rFonts w:hint="eastAsia"/>
+              </w:rPr>
+              <w:t>小型</w:t>
+            </w:r>
+            <w:r>
+              <w:rPr>
+                <w:rFonts w:hint="eastAsia"/>
+              </w:rPr>
+              <w:t>)</w:t>
             </w:r>
           </w:p>
         </w:tc>
@@ -747,6 +765,90 @@
           <w:p>
             <w:pPr>
               <w:cnfStyle w:val="000000100000" w:firstRow="0" w:lastRow="0" w:firstColumn="0" w:lastColumn="0" w:oddVBand="0" w:evenVBand="0" w:oddHBand="1" w:evenHBand="0" w:firstRowFirstColumn="0" w:firstRowLastColumn="0" w:lastRowFirstColumn="0" w:lastRowLastColumn="0"/>
+            </w:pPr>
+          </w:p>
+        </w:tc>
+      </w:tr>
+      <w:tr>
+        <w:trPr>
+          <w:cnfStyle w:val="000000010000" w:firstRow="0" w:lastRow="0" w:firstColumn="0" w:lastColumn="0" w:oddVBand="0" w:evenVBand="0" w:oddHBand="0" w:evenHBand="1" w:firstRowFirstColumn="0" w:firstRowLastColumn="0" w:lastRowFirstColumn="0" w:lastRowLastColumn="0"/>
+        </w:trPr>
+        <w:tc>
+          <w:tcPr>
+            <w:cnfStyle w:val="001000000000" w:firstRow="0" w:lastRow="0" w:firstColumn="1" w:lastColumn="0" w:oddVBand="0" w:evenVBand="0" w:oddHBand="0" w:evenHBand="0" w:firstRowFirstColumn="0" w:firstRowLastColumn="0" w:lastRowFirstColumn="0" w:lastRowLastColumn="0"/>
+            <w:tcW w:w="2630" w:type="dxa"/>
+          </w:tcPr>
+          <w:p>
+            <w:pPr>
+              <w:rPr>
+                <w:rFonts w:hint="eastAsia"/>
+              </w:rPr>
+            </w:pPr>
+            <w:r>
+              <w:rPr>
+                <w:rFonts w:hint="eastAsia"/>
+              </w:rPr>
+              <w:t>愛地球環保餐盒</w:t>
+            </w:r>
+          </w:p>
+        </w:tc>
+        <w:tc>
+          <w:tcPr>
+            <w:tcW w:w="1306" w:type="dxa"/>
+          </w:tcPr>
+          <w:p>
+            <w:pPr>
+              <w:cnfStyle w:val="000000010000" w:firstRow="0" w:lastRow="0" w:firstColumn="0" w:lastColumn="0" w:oddVBand="0" w:evenVBand="0" w:oddHBand="0" w:evenHBand="1" w:firstRowFirstColumn="0" w:firstRowLastColumn="0" w:lastRowFirstColumn="0" w:lastRowLastColumn="0"/>
+            </w:pPr>
+          </w:p>
+        </w:tc>
+        <w:tc>
+          <w:tcPr>
+            <w:tcW w:w="992" w:type="dxa"/>
+          </w:tcPr>
+          <w:p>
+            <w:pPr>
+              <w:cnfStyle w:val="000000010000" w:firstRow="0" w:lastRow="0" w:firstColumn="0" w:lastColumn="0" w:oddVBand="0" w:evenVBand="0" w:oddHBand="0" w:evenHBand="1" w:firstRowFirstColumn="0" w:firstRowLastColumn="0" w:lastRowFirstColumn="0" w:lastRowLastColumn="0"/>
+              <w:rPr>
+                <w:rFonts w:hint="eastAsia"/>
+              </w:rPr>
+            </w:pPr>
+            <w:r>
+              <w:rPr>
+                <w:rFonts w:hint="eastAsia"/>
+              </w:rPr>
+              <w:t>1</w:t>
+            </w:r>
+          </w:p>
+        </w:tc>
+        <w:tc>
+          <w:tcPr>
+            <w:tcW w:w="1276" w:type="dxa"/>
+          </w:tcPr>
+          <w:p>
+            <w:pPr>
+              <w:cnfStyle w:val="000000010000" w:firstRow="0" w:lastRow="0" w:firstColumn="0" w:lastColumn="0" w:oddVBand="0" w:evenVBand="0" w:oddHBand="0" w:evenHBand="1" w:firstRowFirstColumn="0" w:firstRowLastColumn="0" w:lastRowFirstColumn="0" w:lastRowLastColumn="0"/>
+              <w:rPr>
+                <w:rFonts w:hint="eastAsia"/>
+              </w:rPr>
+            </w:pPr>
+            <w:proofErr w:type="gramStart"/>
+            <w:r>
+              <w:rPr>
+                <w:rFonts w:hint="eastAsia"/>
+              </w:rPr>
+              <w:t>紫萍</w:t>
+            </w:r>
+            <w:proofErr w:type="gramEnd"/>
+          </w:p>
+        </w:tc>
+        <w:tc>
+          <w:tcPr>
+            <w:tcW w:w="4318" w:type="dxa"/>
+          </w:tcPr>
+          <w:p>
+            <w:pPr>
+              <w:cnfStyle w:val="000000010000" w:firstRow="0" w:lastRow="0" w:firstColumn="0" w:lastColumn="0" w:oddVBand="0" w:evenVBand="0" w:oddHBand="0" w:evenHBand="1" w:firstRowFirstColumn="0" w:firstRowLastColumn="0" w:lastRowFirstColumn="0" w:lastRowLastColumn="0"/>
             </w:pPr>
           </w:p>
         </w:tc>
@@ -756,7 +858,6 @@
     <w:p>
       <w:pPr>
         <w:rPr>
-          <w:rFonts w:hint="eastAsia"/>
           <w:b/>
           <w:sz w:val="32"/>
           <w:szCs w:val="32"/>
@@ -771,11 +872,13 @@
         </w:rPr>
         <w:t>給章準則</w:t>
       </w:r>
+      <w:bookmarkStart w:id="0" w:name="_GoBack"/>
+      <w:bookmarkEnd w:id="0"/>
     </w:p>
     <w:p>
       <w:pPr>
         <w:rPr>
-          <w:rFonts w:ascii="標楷體" w:eastAsia="標楷體" w:hAnsi="標楷體" w:hint="eastAsia"/>
+          <w:rFonts w:ascii="標楷體" w:eastAsia="標楷體" w:hAnsi="標楷體"/>
           <w:szCs w:val="24"/>
         </w:rPr>
       </w:pPr>
@@ -790,7 +893,7 @@
     <w:p>
       <w:pPr>
         <w:rPr>
-          <w:rFonts w:ascii="標楷體" w:eastAsia="標楷體" w:hAnsi="標楷體" w:hint="eastAsia"/>
+          <w:rFonts w:ascii="標楷體" w:eastAsia="標楷體" w:hAnsi="標楷體"/>
           <w:szCs w:val="24"/>
         </w:rPr>
       </w:pPr>
@@ -805,7 +908,7 @@
     <w:p>
       <w:pPr>
         <w:rPr>
-          <w:rFonts w:ascii="標楷體" w:eastAsia="標楷體" w:hAnsi="標楷體" w:hint="eastAsia"/>
+          <w:rFonts w:ascii="標楷體" w:eastAsia="標楷體" w:hAnsi="標楷體"/>
           <w:szCs w:val="24"/>
         </w:rPr>
       </w:pPr>
@@ -820,7 +923,7 @@
     <w:p>
       <w:pPr>
         <w:rPr>
-          <w:rFonts w:ascii="標楷體" w:eastAsia="標楷體" w:hAnsi="標楷體" w:hint="eastAsia"/>
+          <w:rFonts w:ascii="標楷體" w:eastAsia="標楷體" w:hAnsi="標楷體"/>
           <w:szCs w:val="24"/>
         </w:rPr>
       </w:pPr>
@@ -831,13 +934,11 @@
         </w:rPr>
         <w:t>4.回答內容用心思考，則蓋一個章</w:t>
       </w:r>
-      <w:bookmarkStart w:id="0" w:name="_GoBack"/>
-      <w:bookmarkEnd w:id="0"/>
     </w:p>
     <w:p>
       <w:pPr>
         <w:rPr>
-          <w:rFonts w:ascii="標楷體" w:eastAsia="標楷體" w:hAnsi="標楷體" w:hint="eastAsia"/>
+          <w:rFonts w:ascii="標楷體" w:eastAsia="標楷體" w:hAnsi="標楷體"/>
           <w:szCs w:val="24"/>
         </w:rPr>
       </w:pPr>
@@ -2954,7 +3055,7 @@
   <a:extraClrSchemeLst/>
   <a:extLst>
     <a:ext uri="{05A4C25C-085E-4340-85A3-A5531E510DB2}">
-      <thm15:themeFamily xmlns:thm15="http://schemas.microsoft.com/office/thememl/2012/main" xmlns="" name="Office Theme" id="{62F939B6-93AF-4DB8-9C6B-D6C7DFDC589F}" vid="{4A3C46E8-61CC-4603-A589-7422A47A8E4A}"/>
+      <thm15:themeFamily xmlns="" xmlns:thm15="http://schemas.microsoft.com/office/thememl/2012/main" name="Office Theme" id="{62F939B6-93AF-4DB8-9C6B-D6C7DFDC589F}" vid="{4A3C46E8-61CC-4603-A589-7422A47A8E4A}"/>
     </a:ext>
   </a:extLst>
 </a:theme>
